--- a/Report/SmartWard_Report_Final Sample without flowchart.docx
+++ b/Report/SmartWard_Report_Final Sample without flowchart.docx
@@ -124,6 +124,7 @@
           <w:color w:val="000000"/>
           <w:sz w:val="28"/>
           <w:szCs w:val="28"/>
+          <w:lang w:bidi="ar-SA"/>
         </w:rPr>
         <w:drawing>
           <wp:inline distT="0" distB="0" distL="0" distR="0">
@@ -1022,6 +1023,7 @@
           <w:between w:val="nil"/>
         </w:pBdr>
         <w:spacing w:after="360" w:line="240" w:lineRule="auto"/>
+        <w:jc w:val="both"/>
         <w:rPr>
           <w:rFonts w:ascii="Times New Roman" w:eastAsia="Times New Roman" w:hAnsi="Times New Roman"/>
           <w:b/>
@@ -1327,7 +1329,7 @@
           <w:sz w:val="24"/>
           <w:szCs w:val="24"/>
         </w:rPr>
-        <w:t>&lt;Academic Designation&gt;</w:t>
+        <w:t>Teaching Assistant</w:t>
       </w:r>
       <w:r>
         <w:rPr>
@@ -2251,22 +2253,20 @@
     </w:p>
     <w:sdt>
       <w:sdtPr>
+        <w:rPr>
+          <w:rFonts w:asciiTheme="minorHAnsi" w:eastAsiaTheme="minorEastAsia" w:hAnsiTheme="minorHAnsi"/>
+          <w:b w:val="0"/>
+          <w:bCs w:val="0"/>
+          <w:kern w:val="0"/>
+          <w:sz w:val="24"/>
+          <w:szCs w:val="24"/>
+        </w:rPr>
         <w:id w:val="5686472"/>
         <w:docPartObj>
           <w:docPartGallery w:val="Table of Contents"/>
           <w:docPartUnique/>
         </w:docPartObj>
       </w:sdtPr>
-      <w:sdtEndPr>
-        <w:rPr>
-          <w:rFonts w:asciiTheme="minorHAnsi" w:eastAsiaTheme="minorEastAsia" w:hAnsiTheme="minorHAnsi"/>
-          <w:b w:val="0"/>
-          <w:bCs w:val="0"/>
-          <w:kern w:val="0"/>
-          <w:sz w:val="24"/>
-          <w:szCs w:val="24"/>
-        </w:rPr>
-      </w:sdtEndPr>
       <w:sdtContent>
         <w:p>
           <w:pPr>
@@ -4935,7 +4935,23 @@
           <w:sz w:val="24"/>
           <w:szCs w:val="24"/>
         </w:rPr>
-        <w:t>parameters, through</w:t>
+        <w:t xml:space="preserve">parameters, </w:t>
+      </w:r>
+      <w:r>
+        <w:rPr>
+          <w:rFonts w:ascii="Times New Roman" w:eastAsia="Times New Roman" w:hAnsi="Times New Roman"/>
+          <w:sz w:val="24"/>
+          <w:szCs w:val="24"/>
+        </w:rPr>
+        <w:t xml:space="preserve">      </w:t>
+      </w:r>
+      <w:r>
+        <w:rPr>
+          <w:rFonts w:ascii="Times New Roman" w:eastAsia="Times New Roman" w:hAnsi="Times New Roman"/>
+          <w:sz w:val="24"/>
+          <w:szCs w:val="24"/>
+        </w:rPr>
+        <w:t>through</w:t>
       </w:r>
       <w:r>
         <w:rPr>
@@ -8797,6 +8813,7 @@
           <w:color w:val="000000"/>
           <w:sz w:val="32"/>
           <w:szCs w:val="32"/>
+          <w:lang w:bidi="ar-SA"/>
         </w:rPr>
         <w:drawing>
           <wp:inline distT="0" distB="0" distL="0" distR="0">
@@ -8941,6 +8958,7 @@
           <w:color w:val="000000"/>
           <w:sz w:val="32"/>
           <w:szCs w:val="32"/>
+          <w:lang w:bidi="ar-SA"/>
         </w:rPr>
         <w:lastRenderedPageBreak/>
         <w:drawing>
@@ -9088,6 +9106,7 @@
           <w:color w:val="000000"/>
           <w:sz w:val="32"/>
           <w:szCs w:val="32"/>
+          <w:lang w:bidi="ar-SA"/>
         </w:rPr>
         <w:drawing>
           <wp:inline distT="0" distB="0" distL="0" distR="0">
@@ -9345,7 +9364,7 @@
         <w:noProof/>
         <w:color w:val="000000"/>
       </w:rPr>
-      <w:t>ii</w:t>
+      <w:t>i</w:t>
     </w:r>
     <w:r>
       <w:rPr>
@@ -9816,7 +9835,7 @@
           <w:b/>
           <w:noProof/>
         </w:rPr>
-        <w:t>10</w:t>
+        <w:t>1</w:t>
       </w:r>
     </w:fldSimple>
     <w:r>
